--- a/法令ファイル/臨時水俣病認定審査会令/臨時水俣病認定審査会令（平成十二年政令第三百二号）.docx
+++ b/法令ファイル/臨時水俣病認定審査会令/臨時水俣病認定審査会令（平成十二年政令第三百二号）.docx
@@ -83,6 +83,8 @@
     <w:p>
       <w:r>
         <w:t>委員の任期は、二年とする。</w:t>
+        <w:br/>
+        <w:t>ただし、補欠の委員の任期は、前任者の残任期間とする。</w:t>
       </w:r>
     </w:p>
     <w:p>
@@ -267,10 +269,22 @@
         <w:pStyle w:val="Heading1"/>
       </w:pPr>
       <w:r>
-        <w:t>附　則（平成二八年三月三一日政令第一二二号）</w:t>
+        <w:t>附則（平成二八年三月三一日政令第一二二号）</w:t>
       </w:r>
     </w:p>
     <w:p>
+      <w:pPr>
+        <w:pStyle w:val="Heading5"/>
+        <w:ind w:left="440"/>
+      </w:pPr>
+      <w:r>
+        <w:t>１</w:t>
+      </w:r>
+    </w:p>
+    <w:p>
+      <w:pPr>
+        <w:ind w:left="440"/>
+      </w:pPr>
       <w:r>
         <w:t>この政令は、平成二十八年四月一日から施行する。</w:t>
       </w:r>
@@ -285,7 +299,7 @@
         <w:pStyle w:val="Heading1"/>
       </w:pPr>
       <w:r>
-        <w:t>附　則（平成二九年六月三〇日政令第一六九号）</w:t>
+        <w:t>附則（平成二九年六月三〇日政令第一六九号）</w:t>
       </w:r>
     </w:p>
     <w:p>
@@ -321,7 +335,7 @@
     </w:pPr>
     <w:r>
       <w:tab/>
-      <w:t>WeGov v0.1 - FTS141</w:t>
+      <w:t>WeGov v0.2 - FTS141</w:t>
     </w:r>
   </w:p>
 </w:ftr>
